--- a/2019-2020/evensem assignment.docx
+++ b/2019-2020/evensem assignment.docx
@@ -138,15 +138,7 @@
           <w:sz w:val="24"/>
           <w:szCs w:val="24"/>
         </w:rPr>
-        <w:t>Computer Organisation &amp; Architecture</w:t>
-      </w:r>
-      <w:r>
-        <w:rPr>
-          <w:rFonts w:ascii="Times New Roman" w:hAnsi="Times New Roman" w:cs="Times New Roman"/>
-          <w:sz w:val="24"/>
-          <w:szCs w:val="24"/>
-        </w:rPr>
-        <w:t xml:space="preserve"> </w:t>
+        <w:t xml:space="preserve">Computer Organisation &amp; Architecture </w:t>
       </w:r>
       <w:r>
         <w:rPr>
@@ -196,26 +188,31 @@
         <w:jc w:val="center"/>
         <w:rPr>
           <w:rFonts w:ascii="Times New Roman" w:hAnsi="Times New Roman" w:cs="Times New Roman"/>
-          <w:sz w:val="28"/>
-          <w:szCs w:val="28"/>
-        </w:rPr>
-      </w:pPr>
-      <w:r>
-        <w:rPr>
-          <w:rFonts w:ascii="Times New Roman" w:hAnsi="Times New Roman" w:cs="Times New Roman"/>
-          <w:sz w:val="28"/>
-          <w:szCs w:val="28"/>
+          <w:b/>
+          <w:bCs/>
+          <w:sz w:val="24"/>
+          <w:szCs w:val="24"/>
+        </w:rPr>
+      </w:pPr>
+      <w:r>
+        <w:rPr>
+          <w:rFonts w:ascii="Times New Roman" w:hAnsi="Times New Roman" w:cs="Times New Roman"/>
+          <w:b/>
+          <w:bCs/>
+          <w:sz w:val="24"/>
+          <w:szCs w:val="24"/>
         </w:rPr>
         <w:t>Assignment Questions</w:t>
       </w:r>
     </w:p>
     <w:p>
       <w:pPr>
-        <w:jc w:val="center"/>
-        <w:rPr>
-          <w:rFonts w:ascii="Times New Roman" w:hAnsi="Times New Roman" w:cs="Times New Roman"/>
-          <w:sz w:val="28"/>
-          <w:szCs w:val="28"/>
+        <w:spacing w:after="0" w:line="240" w:lineRule="auto"/>
+        <w:jc w:val="both"/>
+        <w:rPr>
+          <w:rFonts w:ascii="Times New Roman" w:hAnsi="Times New Roman" w:cs="Times New Roman"/>
+          <w:sz w:val="16"/>
+          <w:szCs w:val="16"/>
         </w:rPr>
       </w:pPr>
     </w:p>
@@ -224,10 +221,9 @@
         <w:pStyle w:val="ListParagraph"/>
         <w:numPr>
           <w:ilvl w:val="0"/>
-          <w:numId w:val="5"/>
+          <w:numId w:val="8"/>
         </w:numPr>
-        <w:spacing w:after="0" w:line="360" w:lineRule="auto"/>
-        <w:ind w:left="0" w:firstLine="0"/>
+        <w:spacing w:after="0" w:line="240" w:lineRule="auto"/>
         <w:jc w:val="both"/>
         <w:rPr>
           <w:rFonts w:ascii="Times New Roman" w:hAnsi="Times New Roman" w:cs="Times New Roman"/>
@@ -249,26 +245,46 @@
           <w:sz w:val="24"/>
           <w:szCs w:val="24"/>
         </w:rPr>
-        <w:t>floating-point n</w:t>
-      </w:r>
-      <w:r>
-        <w:rPr>
-          <w:rFonts w:ascii="Times New Roman" w:hAnsi="Times New Roman" w:cs="Times New Roman"/>
-          <w:sz w:val="24"/>
-          <w:szCs w:val="24"/>
-        </w:rPr>
-        <w:t>umbers.</w:t>
-      </w:r>
+        <w:t xml:space="preserve">floating-point </w:t>
+      </w:r>
+      <w:r>
+        <w:rPr>
+          <w:rFonts w:ascii="Times New Roman" w:hAnsi="Times New Roman" w:cs="Times New Roman"/>
+          <w:sz w:val="24"/>
+          <w:szCs w:val="24"/>
+        </w:rPr>
+        <w:t xml:space="preserve">   </w:t>
+      </w:r>
+      <w:r>
+        <w:rPr>
+          <w:rFonts w:ascii="Times New Roman" w:hAnsi="Times New Roman" w:cs="Times New Roman"/>
+          <w:sz w:val="24"/>
+          <w:szCs w:val="24"/>
+        </w:rPr>
+        <w:br/>
+        <w:t>numbers. [CO1]</w:t>
+      </w:r>
+    </w:p>
+    <w:p>
+      <w:pPr>
+        <w:pStyle w:val="ListParagraph"/>
+        <w:spacing w:after="0" w:line="240" w:lineRule="auto"/>
+        <w:jc w:val="both"/>
+        <w:rPr>
+          <w:rFonts w:ascii="Times New Roman" w:hAnsi="Times New Roman" w:cs="Times New Roman"/>
+          <w:sz w:val="16"/>
+          <w:szCs w:val="16"/>
+        </w:rPr>
+      </w:pPr>
     </w:p>
     <w:p>
       <w:pPr>
         <w:pStyle w:val="ListParagraph"/>
         <w:numPr>
           <w:ilvl w:val="0"/>
-          <w:numId w:val="5"/>
+          <w:numId w:val="8"/>
         </w:numPr>
-        <w:spacing w:after="0" w:line="360" w:lineRule="auto"/>
-        <w:ind w:left="0" w:firstLine="0"/>
+        <w:spacing w:after="0" w:line="240" w:lineRule="auto"/>
         <w:jc w:val="both"/>
         <w:rPr>
           <w:rFonts w:ascii="Times New Roman" w:hAnsi="Times New Roman" w:cs="Times New Roman"/>
@@ -282,55 +298,7 @@
           <w:sz w:val="24"/>
           <w:szCs w:val="24"/>
         </w:rPr>
-        <w:t xml:space="preserve">Explain flow chart of Booth's multiplication algorithm in </w:t>
-      </w:r>
-      <w:r>
-        <w:rPr>
-          <w:rFonts w:ascii="Times New Roman" w:hAnsi="Times New Roman" w:cs="Times New Roman"/>
-          <w:sz w:val="24"/>
-          <w:szCs w:val="24"/>
-        </w:rPr>
-        <w:t xml:space="preserve">detail. </w:t>
-      </w:r>
-      <w:r>
-        <w:rPr>
-          <w:rFonts w:ascii="Times New Roman" w:hAnsi="Times New Roman" w:cs="Times New Roman"/>
-          <w:sz w:val="24"/>
-          <w:szCs w:val="24"/>
-        </w:rPr>
-        <w:t>A</w:t>
-      </w:r>
-      <w:r>
-        <w:rPr>
-          <w:rFonts w:ascii="Times New Roman" w:hAnsi="Times New Roman" w:cs="Times New Roman"/>
-          <w:sz w:val="24"/>
-          <w:szCs w:val="24"/>
-        </w:rPr>
-        <w:t>l</w:t>
-      </w:r>
-      <w:r>
-        <w:rPr>
-          <w:rFonts w:ascii="Times New Roman" w:hAnsi="Times New Roman" w:cs="Times New Roman"/>
-          <w:sz w:val="24"/>
-          <w:szCs w:val="24"/>
-        </w:rPr>
-        <w:t>so compute 7</w:t>
-      </w:r>
-      <w:r>
-        <w:rPr>
-          <w:rFonts w:ascii="Times New Roman" w:hAnsi="Times New Roman" w:cs="Times New Roman"/>
-          <w:sz w:val="24"/>
-          <w:szCs w:val="24"/>
-        </w:rPr>
-        <w:t>X (</w:t>
-      </w:r>
-      <w:r>
-        <w:rPr>
-          <w:rFonts w:ascii="Times New Roman" w:hAnsi="Times New Roman" w:cs="Times New Roman"/>
-          <w:sz w:val="24"/>
-          <w:szCs w:val="24"/>
-        </w:rPr>
-        <w:t>-8)</w:t>
+        <w:t>Explain flow chart of Booth's multiplication algorithm in detail. Also compute 7X (-8)</w:t>
       </w:r>
       <w:r>
         <w:rPr>
@@ -347,23 +315,14 @@
           <w:szCs w:val="24"/>
         </w:rPr>
         <w:br/>
-        <w:t xml:space="preserve">            </w:t>
-      </w:r>
-      <w:r>
-        <w:rPr>
-          <w:rFonts w:ascii="Times New Roman" w:hAnsi="Times New Roman" w:cs="Times New Roman"/>
-          <w:sz w:val="24"/>
-          <w:szCs w:val="24"/>
-        </w:rPr>
-        <w:t>u</w:t>
-      </w:r>
-      <w:r>
-        <w:rPr>
-          <w:rFonts w:ascii="Times New Roman" w:hAnsi="Times New Roman" w:cs="Times New Roman"/>
-          <w:sz w:val="24"/>
-          <w:szCs w:val="24"/>
-        </w:rPr>
-        <w:t>sing</w:t>
+      </w:r>
+      <w:r>
+        <w:rPr>
+          <w:rFonts w:ascii="Times New Roman" w:hAnsi="Times New Roman" w:cs="Times New Roman"/>
+          <w:sz w:val="24"/>
+          <w:szCs w:val="24"/>
+        </w:rPr>
+        <w:t>using</w:t>
       </w:r>
       <w:r>
         <w:rPr>
@@ -387,18 +346,28 @@
           <w:sz w:val="24"/>
           <w:szCs w:val="24"/>
         </w:rPr>
-        <w:t>Algorithm.</w:t>
-      </w:r>
+        <w:t>Algorithm. [CO1]</w:t>
+      </w:r>
+    </w:p>
+    <w:p>
+      <w:pPr>
+        <w:spacing w:after="0" w:line="240" w:lineRule="auto"/>
+        <w:jc w:val="both"/>
+        <w:rPr>
+          <w:rFonts w:ascii="Times New Roman" w:hAnsi="Times New Roman" w:cs="Times New Roman"/>
+          <w:sz w:val="16"/>
+          <w:szCs w:val="16"/>
+        </w:rPr>
+      </w:pPr>
     </w:p>
     <w:p>
       <w:pPr>
         <w:pStyle w:val="ListParagraph"/>
         <w:numPr>
           <w:ilvl w:val="0"/>
-          <w:numId w:val="5"/>
+          <w:numId w:val="8"/>
         </w:numPr>
         <w:spacing w:after="0" w:line="360" w:lineRule="auto"/>
-        <w:ind w:left="0" w:firstLine="0"/>
         <w:jc w:val="both"/>
         <w:rPr>
           <w:rFonts w:ascii="Times New Roman" w:hAnsi="Times New Roman" w:cs="Times New Roman"/>
@@ -412,7 +381,15 @@
           <w:sz w:val="24"/>
           <w:szCs w:val="24"/>
         </w:rPr>
-        <w:t>Explain Non-restoring division algorithm with an example.</w:t>
+        <w:t xml:space="preserve">Explain Non-restoring division algorithm with an </w:t>
+      </w:r>
+      <w:r>
+        <w:rPr>
+          <w:rFonts w:ascii="Times New Roman" w:hAnsi="Times New Roman" w:cs="Times New Roman"/>
+          <w:sz w:val="24"/>
+          <w:szCs w:val="24"/>
+        </w:rPr>
+        <w:t>example. [CO1]</w:t>
       </w:r>
     </w:p>
     <w:p>
@@ -420,10 +397,9 @@
         <w:pStyle w:val="ListParagraph"/>
         <w:numPr>
           <w:ilvl w:val="0"/>
-          <w:numId w:val="5"/>
+          <w:numId w:val="8"/>
         </w:numPr>
         <w:spacing w:after="0" w:line="360" w:lineRule="auto"/>
-        <w:ind w:left="0" w:firstLine="0"/>
         <w:jc w:val="both"/>
         <w:rPr>
           <w:rFonts w:ascii="Times New Roman" w:hAnsi="Times New Roman" w:cs="Times New Roman"/>
@@ -437,7 +413,7 @@
           <w:sz w:val="24"/>
           <w:szCs w:val="24"/>
         </w:rPr>
-        <w:t>Draw flowchart for instruction cycle of computer and</w:t>
+        <w:t>Draw flowchart for instruction cycle of computer and explain.</w:t>
       </w:r>
       <w:r>
         <w:rPr>
@@ -453,15 +429,7 @@
           <w:sz w:val="24"/>
           <w:szCs w:val="24"/>
         </w:rPr>
-        <w:t>explain.</w:t>
-      </w:r>
-      <w:r>
-        <w:rPr>
-          <w:rFonts w:ascii="Times New Roman" w:hAnsi="Times New Roman" w:cs="Times New Roman"/>
-          <w:sz w:val="24"/>
-          <w:szCs w:val="24"/>
-        </w:rPr>
-        <w:t xml:space="preserve"> </w:t>
+        <w:t>[C02]</w:t>
       </w:r>
     </w:p>
     <w:p>
@@ -469,10 +437,9 @@
         <w:pStyle w:val="ListParagraph"/>
         <w:numPr>
           <w:ilvl w:val="0"/>
-          <w:numId w:val="5"/>
+          <w:numId w:val="8"/>
         </w:numPr>
-        <w:spacing w:after="0" w:line="360" w:lineRule="auto"/>
-        <w:ind w:left="0" w:firstLine="0"/>
+        <w:spacing w:after="0" w:line="240" w:lineRule="auto"/>
         <w:jc w:val="both"/>
         <w:rPr>
           <w:rFonts w:ascii="Times New Roman" w:hAnsi="Times New Roman" w:cs="Times New Roman"/>
@@ -543,7 +510,6 @@
           <w:szCs w:val="24"/>
         </w:rPr>
         <w:br/>
-        <w:t xml:space="preserve">            </w:t>
       </w:r>
       <w:r>
         <w:rPr>
@@ -569,16 +535,35 @@
         </w:rPr>
         <w:t>Control unit.</w:t>
       </w:r>
+      <w:r>
+        <w:rPr>
+          <w:rFonts w:ascii="Times New Roman" w:hAnsi="Times New Roman" w:cs="Times New Roman"/>
+          <w:sz w:val="24"/>
+          <w:szCs w:val="24"/>
+        </w:rPr>
+        <w:t xml:space="preserve"> [C02]</w:t>
+      </w:r>
+    </w:p>
+    <w:p>
+      <w:pPr>
+        <w:pStyle w:val="ListParagraph"/>
+        <w:spacing w:after="0" w:line="240" w:lineRule="auto"/>
+        <w:jc w:val="both"/>
+        <w:rPr>
+          <w:rFonts w:ascii="Times New Roman" w:hAnsi="Times New Roman" w:cs="Times New Roman"/>
+          <w:sz w:val="16"/>
+          <w:szCs w:val="16"/>
+        </w:rPr>
+      </w:pPr>
     </w:p>
     <w:p>
       <w:pPr>
         <w:pStyle w:val="ListParagraph"/>
         <w:numPr>
           <w:ilvl w:val="0"/>
-          <w:numId w:val="5"/>
+          <w:numId w:val="8"/>
         </w:numPr>
         <w:spacing w:after="0" w:line="360" w:lineRule="auto"/>
-        <w:ind w:left="0" w:firstLine="0"/>
         <w:jc w:val="both"/>
         <w:rPr>
           <w:rFonts w:ascii="Times New Roman" w:hAnsi="Times New Roman" w:cs="Times New Roman"/>
@@ -592,23 +577,65 @@
           <w:sz w:val="24"/>
           <w:szCs w:val="24"/>
         </w:rPr>
-        <w:t>Convert the following arithmetic expression from</w:t>
-      </w:r>
-      <w:r>
-        <w:rPr>
-          <w:rFonts w:ascii="Times New Roman" w:hAnsi="Times New Roman" w:cs="Times New Roman"/>
-          <w:sz w:val="24"/>
-          <w:szCs w:val="24"/>
-        </w:rPr>
-        <w:t xml:space="preserve"> </w:t>
-      </w:r>
-      <w:r>
-        <w:rPr>
-          <w:rFonts w:ascii="Times New Roman" w:hAnsi="Times New Roman" w:cs="Times New Roman"/>
-          <w:sz w:val="24"/>
-          <w:szCs w:val="24"/>
-        </w:rPr>
-        <w:t>infix to reverse polish notation.</w:t>
+        <w:t>Convert the following arithmetic expression from infix to reverse polish notation.</w:t>
+      </w:r>
+      <w:r>
+        <w:rPr>
+          <w:rFonts w:ascii="Times New Roman" w:hAnsi="Times New Roman" w:cs="Times New Roman"/>
+          <w:sz w:val="24"/>
+          <w:szCs w:val="24"/>
+        </w:rPr>
+        <w:t xml:space="preserve"> [C02]</w:t>
+      </w:r>
+    </w:p>
+    <w:p>
+      <w:pPr>
+        <w:pStyle w:val="ListParagraph"/>
+        <w:spacing w:after="0" w:line="360" w:lineRule="auto"/>
+        <w:ind w:left="1440"/>
+        <w:jc w:val="both"/>
+        <w:rPr>
+          <w:rFonts w:ascii="Times New Roman" w:hAnsi="Times New Roman" w:cs="Times New Roman"/>
+          <w:sz w:val="24"/>
+          <w:szCs w:val="24"/>
+        </w:rPr>
+      </w:pPr>
+      <w:r>
+        <w:rPr>
+          <w:rFonts w:ascii="Times New Roman" w:hAnsi="Times New Roman" w:cs="Times New Roman"/>
+          <w:sz w:val="24"/>
+          <w:szCs w:val="24"/>
+        </w:rPr>
+        <w:t>A *B+C*</w:t>
+      </w:r>
+      <w:r>
+        <w:rPr>
+          <w:rFonts w:ascii="Times New Roman" w:hAnsi="Times New Roman" w:cs="Times New Roman"/>
+          <w:sz w:val="24"/>
+          <w:szCs w:val="24"/>
+        </w:rPr>
+        <w:t>D</w:t>
+      </w:r>
+    </w:p>
+    <w:p>
+      <w:pPr>
+        <w:pStyle w:val="ListParagraph"/>
+        <w:spacing w:after="0" w:line="360" w:lineRule="auto"/>
+        <w:ind w:left="1440"/>
+        <w:jc w:val="both"/>
+        <w:rPr>
+          <w:rFonts w:ascii="Times New Roman" w:hAnsi="Times New Roman" w:cs="Times New Roman"/>
+          <w:sz w:val="24"/>
+          <w:szCs w:val="24"/>
+        </w:rPr>
+      </w:pPr>
+      <w:r>
+        <w:rPr>
+          <w:rFonts w:ascii="Times New Roman" w:hAnsi="Times New Roman" w:cs="Times New Roman"/>
+          <w:sz w:val="24"/>
+          <w:szCs w:val="24"/>
+        </w:rPr>
+        <w:t>A *(B*D+C*E)</w:t>
       </w:r>
     </w:p>
     <w:p>
@@ -616,7 +643,7 @@
         <w:pStyle w:val="ListParagraph"/>
         <w:numPr>
           <w:ilvl w:val="0"/>
-          <w:numId w:val="7"/>
+          <w:numId w:val="8"/>
         </w:numPr>
         <w:spacing w:after="0" w:line="360" w:lineRule="auto"/>
         <w:jc w:val="both"/>
@@ -632,15 +659,47 @@
           <w:sz w:val="24"/>
           <w:szCs w:val="24"/>
         </w:rPr>
-        <w:t>A *B+C*</w:t>
-      </w:r>
-      <w:r>
-        <w:rPr>
-          <w:rFonts w:ascii="Times New Roman" w:hAnsi="Times New Roman" w:cs="Times New Roman"/>
-          <w:sz w:val="24"/>
-          <w:szCs w:val="24"/>
-        </w:rPr>
-        <w:t>D</w:t>
+        <w:t xml:space="preserve">What are the differences between RISC and </w:t>
+      </w:r>
+      <w:r>
+        <w:rPr>
+          <w:rFonts w:ascii="Times New Roman" w:hAnsi="Times New Roman" w:cs="Times New Roman"/>
+          <w:sz w:val="24"/>
+          <w:szCs w:val="24"/>
+        </w:rPr>
+        <w:t>CISC?</w:t>
+      </w:r>
+      <w:r>
+        <w:rPr>
+          <w:rFonts w:ascii="Times New Roman" w:hAnsi="Times New Roman" w:cs="Times New Roman"/>
+          <w:sz w:val="24"/>
+          <w:szCs w:val="24"/>
+        </w:rPr>
+        <w:t xml:space="preserve"> </w:t>
+      </w:r>
+      <w:r>
+        <w:rPr>
+          <w:rFonts w:ascii="Times New Roman" w:hAnsi="Times New Roman" w:cs="Times New Roman"/>
+          <w:sz w:val="24"/>
+          <w:szCs w:val="24"/>
+        </w:rPr>
+        <w:t>[C0</w:t>
+      </w:r>
+      <w:r>
+        <w:rPr>
+          <w:rFonts w:ascii="Times New Roman" w:hAnsi="Times New Roman" w:cs="Times New Roman"/>
+          <w:sz w:val="24"/>
+          <w:szCs w:val="24"/>
+        </w:rPr>
+        <w:t>3</w:t>
+      </w:r>
+      <w:r>
+        <w:rPr>
+          <w:rFonts w:ascii="Times New Roman" w:hAnsi="Times New Roman" w:cs="Times New Roman"/>
+          <w:sz w:val="24"/>
+          <w:szCs w:val="24"/>
+        </w:rPr>
+        <w:t>]</w:t>
       </w:r>
     </w:p>
     <w:p>
@@ -648,7 +707,115 @@
         <w:pStyle w:val="ListParagraph"/>
         <w:numPr>
           <w:ilvl w:val="0"/>
-          <w:numId w:val="7"/>
+          <w:numId w:val="8"/>
+        </w:numPr>
+        <w:spacing w:after="0" w:line="240" w:lineRule="auto"/>
+        <w:jc w:val="both"/>
+        <w:rPr>
+          <w:rFonts w:ascii="Times New Roman" w:hAnsi="Times New Roman" w:cs="Times New Roman"/>
+          <w:sz w:val="24"/>
+          <w:szCs w:val="24"/>
+        </w:rPr>
+      </w:pPr>
+      <w:r>
+        <w:rPr>
+          <w:rFonts w:ascii="Times New Roman" w:hAnsi="Times New Roman" w:cs="Times New Roman"/>
+          <w:sz w:val="24"/>
+          <w:szCs w:val="24"/>
+        </w:rPr>
+        <w:t xml:space="preserve">Draw a space time diagram for four-segment pipeline showing the time it takes to </w:t>
+      </w:r>
+      <w:r>
+        <w:rPr>
+          <w:rFonts w:ascii="Times New Roman" w:hAnsi="Times New Roman" w:cs="Times New Roman"/>
+          <w:sz w:val="24"/>
+          <w:szCs w:val="24"/>
+        </w:rPr>
+        <w:t xml:space="preserve"> </w:t>
+      </w:r>
+      <w:r>
+        <w:rPr>
+          <w:rFonts w:ascii="Times New Roman" w:hAnsi="Times New Roman" w:cs="Times New Roman"/>
+          <w:sz w:val="24"/>
+          <w:szCs w:val="24"/>
+        </w:rPr>
+        <w:br/>
+      </w:r>
+      <w:r>
+        <w:rPr>
+          <w:rFonts w:ascii="Times New Roman" w:hAnsi="Times New Roman" w:cs="Times New Roman"/>
+          <w:sz w:val="24"/>
+          <w:szCs w:val="24"/>
+        </w:rPr>
+        <w:t>process</w:t>
+      </w:r>
+      <w:r>
+        <w:rPr>
+          <w:rFonts w:ascii="Times New Roman" w:hAnsi="Times New Roman" w:cs="Times New Roman"/>
+          <w:sz w:val="24"/>
+          <w:szCs w:val="24"/>
+        </w:rPr>
+        <w:t xml:space="preserve"> </w:t>
+      </w:r>
+      <w:r>
+        <w:rPr>
+          <w:rFonts w:ascii="Times New Roman" w:hAnsi="Times New Roman" w:cs="Times New Roman"/>
+          <w:sz w:val="24"/>
+          <w:szCs w:val="24"/>
+        </w:rPr>
+        <w:t>each task.</w:t>
+      </w:r>
+      <w:r>
+        <w:rPr>
+          <w:rFonts w:ascii="Times New Roman" w:hAnsi="Times New Roman" w:cs="Times New Roman"/>
+          <w:sz w:val="24"/>
+          <w:szCs w:val="24"/>
+        </w:rPr>
+        <w:t xml:space="preserve"> </w:t>
+      </w:r>
+      <w:r>
+        <w:rPr>
+          <w:rFonts w:ascii="Times New Roman" w:hAnsi="Times New Roman" w:cs="Times New Roman"/>
+          <w:sz w:val="24"/>
+          <w:szCs w:val="24"/>
+        </w:rPr>
+        <w:t>[C0</w:t>
+      </w:r>
+      <w:r>
+        <w:rPr>
+          <w:rFonts w:ascii="Times New Roman" w:hAnsi="Times New Roman" w:cs="Times New Roman"/>
+          <w:sz w:val="24"/>
+          <w:szCs w:val="24"/>
+        </w:rPr>
+        <w:t>3</w:t>
+      </w:r>
+      <w:r>
+        <w:rPr>
+          <w:rFonts w:ascii="Times New Roman" w:hAnsi="Times New Roman" w:cs="Times New Roman"/>
+          <w:sz w:val="24"/>
+          <w:szCs w:val="24"/>
+        </w:rPr>
+        <w:t>]</w:t>
+      </w:r>
+    </w:p>
+    <w:p>
+      <w:pPr>
+        <w:pStyle w:val="ListParagraph"/>
+        <w:spacing w:after="0" w:line="240" w:lineRule="auto"/>
+        <w:jc w:val="both"/>
+        <w:rPr>
+          <w:rFonts w:ascii="Times New Roman" w:hAnsi="Times New Roman" w:cs="Times New Roman"/>
+          <w:sz w:val="10"/>
+          <w:szCs w:val="10"/>
+        </w:rPr>
+      </w:pPr>
+    </w:p>
+    <w:p>
+      <w:pPr>
+        <w:pStyle w:val="ListParagraph"/>
+        <w:numPr>
+          <w:ilvl w:val="0"/>
+          <w:numId w:val="8"/>
         </w:numPr>
         <w:spacing w:after="0" w:line="360" w:lineRule="auto"/>
         <w:jc w:val="both"/>
@@ -664,7 +831,39 @@
           <w:sz w:val="24"/>
           <w:szCs w:val="24"/>
         </w:rPr>
-        <w:t>A *(B*D+C*E)</w:t>
+        <w:t>What are various addressing modes? Explain any five with help of suitable example.</w:t>
+      </w:r>
+      <w:r>
+        <w:rPr>
+          <w:rFonts w:ascii="Times New Roman" w:hAnsi="Times New Roman" w:cs="Times New Roman"/>
+          <w:sz w:val="24"/>
+          <w:szCs w:val="24"/>
+        </w:rPr>
+        <w:t xml:space="preserve">     </w:t>
+      </w:r>
+      <w:r>
+        <w:rPr>
+          <w:rFonts w:ascii="Times New Roman" w:hAnsi="Times New Roman" w:cs="Times New Roman"/>
+          <w:sz w:val="24"/>
+          <w:szCs w:val="24"/>
+        </w:rPr>
+        <w:t>[C0</w:t>
+      </w:r>
+      <w:r>
+        <w:rPr>
+          <w:rFonts w:ascii="Times New Roman" w:hAnsi="Times New Roman" w:cs="Times New Roman"/>
+          <w:sz w:val="24"/>
+          <w:szCs w:val="24"/>
+        </w:rPr>
+        <w:t>3</w:t>
+      </w:r>
+      <w:r>
+        <w:rPr>
+          <w:rFonts w:ascii="Times New Roman" w:hAnsi="Times New Roman" w:cs="Times New Roman"/>
+          <w:sz w:val="24"/>
+          <w:szCs w:val="24"/>
+        </w:rPr>
+        <w:t>]</w:t>
       </w:r>
     </w:p>
     <w:p>
@@ -672,10 +871,9 @@
         <w:pStyle w:val="ListParagraph"/>
         <w:numPr>
           <w:ilvl w:val="0"/>
-          <w:numId w:val="5"/>
+          <w:numId w:val="8"/>
         </w:numPr>
-        <w:spacing w:after="0" w:line="360" w:lineRule="auto"/>
-        <w:ind w:left="0" w:firstLine="0"/>
+        <w:spacing w:after="0" w:line="240" w:lineRule="auto"/>
         <w:jc w:val="both"/>
         <w:rPr>
           <w:rFonts w:ascii="Times New Roman" w:hAnsi="Times New Roman" w:cs="Times New Roman"/>
@@ -689,15 +887,7 @@
           <w:sz w:val="24"/>
           <w:szCs w:val="24"/>
         </w:rPr>
-        <w:t xml:space="preserve">What are the differences between RISC and </w:t>
-      </w:r>
-      <w:r>
-        <w:rPr>
-          <w:rFonts w:ascii="Times New Roman" w:hAnsi="Times New Roman" w:cs="Times New Roman"/>
-          <w:sz w:val="24"/>
-          <w:szCs w:val="24"/>
-        </w:rPr>
-        <w:t>CISC?</w:t>
+        <w:t>Which interrupt is used for which hardware automatically transfers the program to a</w:t>
       </w:r>
       <w:r>
         <w:rPr>
@@ -707,16 +897,75 @@
         </w:rPr>
         <w:t xml:space="preserve"> </w:t>
       </w:r>
+      <w:r>
+        <w:rPr>
+          <w:rFonts w:ascii="Times New Roman" w:hAnsi="Times New Roman" w:cs="Times New Roman"/>
+          <w:sz w:val="24"/>
+          <w:szCs w:val="24"/>
+        </w:rPr>
+        <w:br/>
+      </w:r>
+      <w:r>
+        <w:rPr>
+          <w:rFonts w:ascii="Times New Roman" w:hAnsi="Times New Roman" w:cs="Times New Roman"/>
+          <w:sz w:val="24"/>
+          <w:szCs w:val="24"/>
+        </w:rPr>
+        <w:t>specific memory location? Explain how it works?</w:t>
+      </w:r>
+      <w:r>
+        <w:rPr>
+          <w:rFonts w:ascii="Times New Roman" w:hAnsi="Times New Roman" w:cs="Times New Roman"/>
+          <w:sz w:val="24"/>
+          <w:szCs w:val="24"/>
+        </w:rPr>
+        <w:t xml:space="preserve"> </w:t>
+      </w:r>
+      <w:r>
+        <w:rPr>
+          <w:rFonts w:ascii="Times New Roman" w:hAnsi="Times New Roman" w:cs="Times New Roman"/>
+          <w:sz w:val="24"/>
+          <w:szCs w:val="24"/>
+        </w:rPr>
+        <w:t>[C0</w:t>
+      </w:r>
+      <w:r>
+        <w:rPr>
+          <w:rFonts w:ascii="Times New Roman" w:hAnsi="Times New Roman" w:cs="Times New Roman"/>
+          <w:sz w:val="24"/>
+          <w:szCs w:val="24"/>
+        </w:rPr>
+        <w:t>4</w:t>
+      </w:r>
+      <w:r>
+        <w:rPr>
+          <w:rFonts w:ascii="Times New Roman" w:hAnsi="Times New Roman" w:cs="Times New Roman"/>
+          <w:sz w:val="24"/>
+          <w:szCs w:val="24"/>
+        </w:rPr>
+        <w:t>]</w:t>
+      </w:r>
+    </w:p>
+    <w:p>
+      <w:pPr>
+        <w:pStyle w:val="ListParagraph"/>
+        <w:spacing w:after="0" w:line="240" w:lineRule="auto"/>
+        <w:jc w:val="both"/>
+        <w:rPr>
+          <w:rFonts w:ascii="Times New Roman" w:hAnsi="Times New Roman" w:cs="Times New Roman"/>
+          <w:sz w:val="10"/>
+          <w:szCs w:val="10"/>
+        </w:rPr>
+      </w:pPr>
     </w:p>
     <w:p>
       <w:pPr>
         <w:pStyle w:val="ListParagraph"/>
         <w:numPr>
           <w:ilvl w:val="0"/>
-          <w:numId w:val="5"/>
+          <w:numId w:val="8"/>
         </w:numPr>
         <w:spacing w:after="0" w:line="360" w:lineRule="auto"/>
-        <w:ind w:left="0" w:firstLine="0"/>
         <w:jc w:val="both"/>
         <w:rPr>
           <w:rFonts w:ascii="Times New Roman" w:hAnsi="Times New Roman" w:cs="Times New Roman"/>
@@ -730,7 +979,31 @@
           <w:sz w:val="24"/>
           <w:szCs w:val="24"/>
         </w:rPr>
-        <w:t>Draw a space time diagram for four-segment pipeline</w:t>
+        <w:t>Write sho</w:t>
+      </w:r>
+      <w:r>
+        <w:rPr>
+          <w:rFonts w:ascii="Times New Roman" w:hAnsi="Times New Roman" w:cs="Times New Roman"/>
+          <w:sz w:val="24"/>
+          <w:szCs w:val="24"/>
+        </w:rPr>
+        <w:t>rt</w:t>
+      </w:r>
+      <w:r>
+        <w:rPr>
+          <w:rFonts w:ascii="Times New Roman" w:hAnsi="Times New Roman" w:cs="Times New Roman"/>
+          <w:sz w:val="24"/>
+          <w:szCs w:val="24"/>
+        </w:rPr>
+        <w:t xml:space="preserve"> notes on DMA data transfer</w:t>
+      </w:r>
+      <w:r>
+        <w:rPr>
+          <w:rFonts w:ascii="Times New Roman" w:hAnsi="Times New Roman" w:cs="Times New Roman"/>
+          <w:sz w:val="24"/>
+          <w:szCs w:val="24"/>
+        </w:rPr>
+        <w:t>.</w:t>
       </w:r>
       <w:r>
         <w:rPr>
@@ -746,72 +1019,23 @@
           <w:sz w:val="24"/>
           <w:szCs w:val="24"/>
         </w:rPr>
-        <w:t>showing the time it</w:t>
-      </w:r>
-      <w:r>
-        <w:rPr>
-          <w:rFonts w:ascii="Times New Roman" w:hAnsi="Times New Roman" w:cs="Times New Roman"/>
-          <w:sz w:val="24"/>
-          <w:szCs w:val="24"/>
-        </w:rPr>
-        <w:t xml:space="preserve"> </w:t>
-      </w:r>
-      <w:r>
-        <w:rPr>
-          <w:rFonts w:ascii="Times New Roman" w:hAnsi="Times New Roman" w:cs="Times New Roman"/>
-          <w:sz w:val="24"/>
-          <w:szCs w:val="24"/>
-        </w:rPr>
-        <w:t xml:space="preserve">takes to </w:t>
-      </w:r>
-      <w:r>
-        <w:rPr>
-          <w:rFonts w:ascii="Times New Roman" w:hAnsi="Times New Roman" w:cs="Times New Roman"/>
-          <w:sz w:val="24"/>
-          <w:szCs w:val="24"/>
-        </w:rPr>
-        <w:t xml:space="preserve"> </w:t>
-      </w:r>
-      <w:r>
-        <w:rPr>
-          <w:rFonts w:ascii="Times New Roman" w:hAnsi="Times New Roman" w:cs="Times New Roman"/>
-          <w:sz w:val="24"/>
-          <w:szCs w:val="24"/>
-        </w:rPr>
-        <w:br/>
-        <w:t xml:space="preserve">            </w:t>
-      </w:r>
-      <w:r>
-        <w:rPr>
-          <w:rFonts w:ascii="Times New Roman" w:hAnsi="Times New Roman" w:cs="Times New Roman"/>
-          <w:sz w:val="24"/>
-          <w:szCs w:val="24"/>
-        </w:rPr>
-        <w:t>process</w:t>
-      </w:r>
-      <w:r>
-        <w:rPr>
-          <w:rFonts w:ascii="Times New Roman" w:hAnsi="Times New Roman" w:cs="Times New Roman"/>
-          <w:sz w:val="24"/>
-          <w:szCs w:val="24"/>
-        </w:rPr>
-        <w:t xml:space="preserve"> </w:t>
-      </w:r>
-      <w:r>
-        <w:rPr>
-          <w:rFonts w:ascii="Times New Roman" w:hAnsi="Times New Roman" w:cs="Times New Roman"/>
-          <w:sz w:val="24"/>
-          <w:szCs w:val="24"/>
-        </w:rPr>
-        <w:t>each task.</w:t>
-      </w:r>
-      <w:r>
-        <w:rPr>
-          <w:rFonts w:ascii="Times New Roman" w:hAnsi="Times New Roman" w:cs="Times New Roman"/>
-          <w:sz w:val="24"/>
-          <w:szCs w:val="24"/>
-        </w:rPr>
-        <w:t xml:space="preserve"> </w:t>
+        <w:t>[C0</w:t>
+      </w:r>
+      <w:r>
+        <w:rPr>
+          <w:rFonts w:ascii="Times New Roman" w:hAnsi="Times New Roman" w:cs="Times New Roman"/>
+          <w:sz w:val="24"/>
+          <w:szCs w:val="24"/>
+        </w:rPr>
+        <w:t>4</w:t>
+      </w:r>
+      <w:r>
+        <w:rPr>
+          <w:rFonts w:ascii="Times New Roman" w:hAnsi="Times New Roman" w:cs="Times New Roman"/>
+          <w:sz w:val="24"/>
+          <w:szCs w:val="24"/>
+        </w:rPr>
+        <w:t>]</w:t>
       </w:r>
     </w:p>
     <w:p>
@@ -819,10 +1043,9 @@
         <w:pStyle w:val="ListParagraph"/>
         <w:numPr>
           <w:ilvl w:val="0"/>
-          <w:numId w:val="5"/>
+          <w:numId w:val="8"/>
         </w:numPr>
         <w:spacing w:after="0" w:line="360" w:lineRule="auto"/>
-        <w:ind w:left="0" w:firstLine="0"/>
         <w:jc w:val="both"/>
         <w:rPr>
           <w:rFonts w:ascii="Times New Roman" w:hAnsi="Times New Roman" w:cs="Times New Roman"/>
@@ -836,23 +1059,15 @@
           <w:sz w:val="24"/>
           <w:szCs w:val="24"/>
         </w:rPr>
-        <w:t xml:space="preserve">What are various addressing </w:t>
-      </w:r>
-      <w:r>
-        <w:rPr>
-          <w:rFonts w:ascii="Times New Roman" w:hAnsi="Times New Roman" w:cs="Times New Roman"/>
-          <w:sz w:val="24"/>
-          <w:szCs w:val="24"/>
-        </w:rPr>
-        <w:t>modes?</w:t>
-      </w:r>
-      <w:r>
-        <w:rPr>
-          <w:rFonts w:ascii="Times New Roman" w:hAnsi="Times New Roman" w:cs="Times New Roman"/>
-          <w:sz w:val="24"/>
-          <w:szCs w:val="24"/>
-        </w:rPr>
-        <w:t xml:space="preserve"> Explain any five</w:t>
+        <w:t>Write short notes on Handshaking method of data transfer</w:t>
+      </w:r>
+      <w:r>
+        <w:rPr>
+          <w:rFonts w:ascii="Times New Roman" w:hAnsi="Times New Roman" w:cs="Times New Roman"/>
+          <w:sz w:val="24"/>
+          <w:szCs w:val="24"/>
+        </w:rPr>
+        <w:t>.</w:t>
       </w:r>
       <w:r>
         <w:rPr>
@@ -868,7 +1083,23 @@
           <w:sz w:val="24"/>
           <w:szCs w:val="24"/>
         </w:rPr>
-        <w:t>with help of suitable example.</w:t>
+        <w:t>[C0</w:t>
+      </w:r>
+      <w:r>
+        <w:rPr>
+          <w:rFonts w:ascii="Times New Roman" w:hAnsi="Times New Roman" w:cs="Times New Roman"/>
+          <w:sz w:val="24"/>
+          <w:szCs w:val="24"/>
+        </w:rPr>
+        <w:t>4</w:t>
+      </w:r>
+      <w:r>
+        <w:rPr>
+          <w:rFonts w:ascii="Times New Roman" w:hAnsi="Times New Roman" w:cs="Times New Roman"/>
+          <w:sz w:val="24"/>
+          <w:szCs w:val="24"/>
+        </w:rPr>
+        <w:t>]</w:t>
       </w:r>
     </w:p>
     <w:p>
@@ -876,10 +1107,9 @@
         <w:pStyle w:val="ListParagraph"/>
         <w:numPr>
           <w:ilvl w:val="0"/>
-          <w:numId w:val="5"/>
+          <w:numId w:val="8"/>
         </w:numPr>
-        <w:spacing w:after="0" w:line="360" w:lineRule="auto"/>
-        <w:ind w:left="0" w:firstLine="0"/>
+        <w:spacing w:after="0" w:line="240" w:lineRule="auto"/>
         <w:jc w:val="both"/>
         <w:rPr>
           <w:rFonts w:ascii="Times New Roman" w:hAnsi="Times New Roman" w:cs="Times New Roman"/>
@@ -893,7 +1123,7 @@
           <w:sz w:val="24"/>
           <w:szCs w:val="24"/>
         </w:rPr>
-        <w:t>Which interrupt is used for which hardware automatically transfers the</w:t>
+        <w:t>Give the hardware organization of associative memory. Why associative</w:t>
       </w:r>
       <w:r>
         <w:rPr>
@@ -909,7 +1139,7 @@
           <w:sz w:val="24"/>
           <w:szCs w:val="24"/>
         </w:rPr>
-        <w:t>program</w:t>
+        <w:t xml:space="preserve">memory is </w:t>
       </w:r>
       <w:r>
         <w:rPr>
@@ -925,7 +1155,15 @@
           <w:sz w:val="24"/>
           <w:szCs w:val="24"/>
         </w:rPr>
-        <w:t>to a</w:t>
+        <w:br/>
+      </w:r>
+      <w:r>
+        <w:rPr>
+          <w:rFonts w:ascii="Times New Roman" w:hAnsi="Times New Roman" w:cs="Times New Roman"/>
+          <w:sz w:val="24"/>
+          <w:szCs w:val="24"/>
+        </w:rPr>
+        <w:t>faster</w:t>
       </w:r>
       <w:r>
         <w:rPr>
@@ -941,27 +1179,133 @@
           <w:sz w:val="24"/>
           <w:szCs w:val="24"/>
         </w:rPr>
+        <w:t>than other memories. Deduce the logic equation used to find</w:t>
+      </w:r>
+      <w:r>
+        <w:rPr>
+          <w:rFonts w:ascii="Times New Roman" w:hAnsi="Times New Roman" w:cs="Times New Roman"/>
+          <w:sz w:val="24"/>
+          <w:szCs w:val="24"/>
+        </w:rPr>
+        <w:t xml:space="preserve"> </w:t>
+      </w:r>
+      <w:r>
+        <w:rPr>
+          <w:rFonts w:ascii="Times New Roman" w:hAnsi="Times New Roman" w:cs="Times New Roman"/>
+          <w:sz w:val="24"/>
+          <w:szCs w:val="24"/>
+        </w:rPr>
+        <w:t xml:space="preserve">the match in the </w:t>
+      </w:r>
+      <w:r>
+        <w:rPr>
+          <w:rFonts w:ascii="Times New Roman" w:hAnsi="Times New Roman" w:cs="Times New Roman"/>
+          <w:sz w:val="24"/>
+          <w:szCs w:val="24"/>
+        </w:rPr>
+        <w:t xml:space="preserve"> </w:t>
+      </w:r>
+      <w:r>
+        <w:rPr>
+          <w:rFonts w:ascii="Times New Roman" w:hAnsi="Times New Roman" w:cs="Times New Roman"/>
+          <w:sz w:val="24"/>
+          <w:szCs w:val="24"/>
+        </w:rPr>
         <w:br/>
-        <w:t xml:space="preserve">             </w:t>
-      </w:r>
-      <w:r>
-        <w:rPr>
-          <w:rFonts w:ascii="Times New Roman" w:hAnsi="Times New Roman" w:cs="Times New Roman"/>
-          <w:sz w:val="24"/>
-          <w:szCs w:val="24"/>
-        </w:rPr>
-        <w:t>specific memory location? Explain how it works?</w:t>
-      </w:r>
+      </w:r>
+      <w:r>
+        <w:rPr>
+          <w:rFonts w:ascii="Times New Roman" w:hAnsi="Times New Roman" w:cs="Times New Roman"/>
+          <w:sz w:val="24"/>
+          <w:szCs w:val="24"/>
+        </w:rPr>
+        <w:t>associative</w:t>
+      </w:r>
+      <w:r>
+        <w:rPr>
+          <w:rFonts w:ascii="Times New Roman" w:hAnsi="Times New Roman" w:cs="Times New Roman"/>
+          <w:sz w:val="24"/>
+          <w:szCs w:val="24"/>
+        </w:rPr>
+        <w:t xml:space="preserve"> </w:t>
+      </w:r>
+      <w:r>
+        <w:rPr>
+          <w:rFonts w:ascii="Times New Roman" w:hAnsi="Times New Roman" w:cs="Times New Roman"/>
+          <w:sz w:val="24"/>
+          <w:szCs w:val="24"/>
+        </w:rPr>
+        <w:t>memory. Explain how four-bit argument register is</w:t>
+      </w:r>
+      <w:r>
+        <w:rPr>
+          <w:rFonts w:ascii="Times New Roman" w:hAnsi="Times New Roman" w:cs="Times New Roman"/>
+          <w:sz w:val="24"/>
+          <w:szCs w:val="24"/>
+        </w:rPr>
+        <w:t xml:space="preserve"> </w:t>
+      </w:r>
+      <w:r>
+        <w:rPr>
+          <w:rFonts w:ascii="Times New Roman" w:hAnsi="Times New Roman" w:cs="Times New Roman"/>
+          <w:sz w:val="24"/>
+          <w:szCs w:val="24"/>
+        </w:rPr>
+        <w:t>realized.</w:t>
+      </w:r>
+      <w:r>
+        <w:rPr>
+          <w:rFonts w:ascii="Times New Roman" w:hAnsi="Times New Roman" w:cs="Times New Roman"/>
+          <w:sz w:val="24"/>
+          <w:szCs w:val="24"/>
+        </w:rPr>
+        <w:t xml:space="preserve"> </w:t>
+      </w:r>
+      <w:r>
+        <w:rPr>
+          <w:rFonts w:ascii="Times New Roman" w:hAnsi="Times New Roman" w:cs="Times New Roman"/>
+          <w:sz w:val="24"/>
+          <w:szCs w:val="24"/>
+        </w:rPr>
+        <w:t>[C0</w:t>
+      </w:r>
+      <w:r>
+        <w:rPr>
+          <w:rFonts w:ascii="Times New Roman" w:hAnsi="Times New Roman" w:cs="Times New Roman"/>
+          <w:sz w:val="24"/>
+          <w:szCs w:val="24"/>
+        </w:rPr>
+        <w:t>5</w:t>
+      </w:r>
+      <w:r>
+        <w:rPr>
+          <w:rFonts w:ascii="Times New Roman" w:hAnsi="Times New Roman" w:cs="Times New Roman"/>
+          <w:sz w:val="24"/>
+          <w:szCs w:val="24"/>
+        </w:rPr>
+        <w:t>]</w:t>
+      </w:r>
+    </w:p>
+    <w:p>
+      <w:pPr>
+        <w:pStyle w:val="ListParagraph"/>
+        <w:spacing w:after="0" w:line="240" w:lineRule="auto"/>
+        <w:jc w:val="both"/>
+        <w:rPr>
+          <w:rFonts w:ascii="Times New Roman" w:hAnsi="Times New Roman" w:cs="Times New Roman"/>
+          <w:sz w:val="10"/>
+          <w:szCs w:val="10"/>
+        </w:rPr>
+      </w:pPr>
     </w:p>
     <w:p>
       <w:pPr>
         <w:pStyle w:val="ListParagraph"/>
         <w:numPr>
           <w:ilvl w:val="0"/>
-          <w:numId w:val="5"/>
+          <w:numId w:val="8"/>
         </w:numPr>
-        <w:spacing w:after="0" w:line="360" w:lineRule="auto"/>
-        <w:ind w:left="0" w:firstLine="0"/>
+        <w:spacing w:after="0" w:line="240" w:lineRule="auto"/>
         <w:jc w:val="both"/>
         <w:rPr>
           <w:rFonts w:ascii="Times New Roman" w:hAnsi="Times New Roman" w:cs="Times New Roman"/>
@@ -975,58 +1319,108 @@
           <w:sz w:val="24"/>
           <w:szCs w:val="24"/>
         </w:rPr>
-        <w:t>Write sho</w:t>
-      </w:r>
-      <w:r>
-        <w:rPr>
-          <w:rFonts w:ascii="Times New Roman" w:hAnsi="Times New Roman" w:cs="Times New Roman"/>
-          <w:sz w:val="24"/>
-          <w:szCs w:val="24"/>
-        </w:rPr>
-        <w:t>rt</w:t>
-      </w:r>
-      <w:r>
-        <w:rPr>
-          <w:rFonts w:ascii="Times New Roman" w:hAnsi="Times New Roman" w:cs="Times New Roman"/>
-          <w:sz w:val="24"/>
-          <w:szCs w:val="24"/>
-        </w:rPr>
-        <w:t xml:space="preserve"> notes </w:t>
-      </w:r>
-      <w:r>
-        <w:rPr>
-          <w:rFonts w:ascii="Times New Roman" w:hAnsi="Times New Roman" w:cs="Times New Roman"/>
-          <w:sz w:val="24"/>
-          <w:szCs w:val="24"/>
-        </w:rPr>
-        <w:t xml:space="preserve">on </w:t>
-      </w:r>
-      <w:r>
-        <w:rPr>
-          <w:rFonts w:ascii="Times New Roman" w:hAnsi="Times New Roman" w:cs="Times New Roman"/>
-          <w:sz w:val="24"/>
-          <w:szCs w:val="24"/>
-        </w:rPr>
-        <w:t>DMA data transfer</w:t>
-      </w:r>
-      <w:r>
-        <w:rPr>
-          <w:rFonts w:ascii="Times New Roman" w:hAnsi="Times New Roman" w:cs="Times New Roman"/>
-          <w:sz w:val="24"/>
-          <w:szCs w:val="24"/>
-        </w:rPr>
-        <w:t>.</w:t>
-      </w:r>
+        <w:t>Distinguish control memory and main memory used in digital computer. Why control</w:t>
+      </w:r>
+      <w:r>
+        <w:rPr>
+          <w:rFonts w:ascii="Times New Roman" w:hAnsi="Times New Roman" w:cs="Times New Roman"/>
+          <w:sz w:val="24"/>
+          <w:szCs w:val="24"/>
+        </w:rPr>
+        <w:t xml:space="preserve"> </w:t>
+      </w:r>
+      <w:r>
+        <w:rPr>
+          <w:rFonts w:ascii="Times New Roman" w:hAnsi="Times New Roman" w:cs="Times New Roman"/>
+          <w:sz w:val="24"/>
+          <w:szCs w:val="24"/>
+        </w:rPr>
+        <w:t xml:space="preserve"> </w:t>
+      </w:r>
+      <w:r>
+        <w:rPr>
+          <w:rFonts w:ascii="Times New Roman" w:hAnsi="Times New Roman" w:cs="Times New Roman"/>
+          <w:sz w:val="24"/>
+          <w:szCs w:val="24"/>
+        </w:rPr>
+        <w:br/>
+        <w:t xml:space="preserve"> </w:t>
+      </w:r>
+      <w:r>
+        <w:rPr>
+          <w:rFonts w:ascii="Times New Roman" w:hAnsi="Times New Roman" w:cs="Times New Roman"/>
+          <w:sz w:val="24"/>
+          <w:szCs w:val="24"/>
+        </w:rPr>
+        <w:t>memory</w:t>
+      </w:r>
+      <w:r>
+        <w:rPr>
+          <w:rFonts w:ascii="Times New Roman" w:hAnsi="Times New Roman" w:cs="Times New Roman"/>
+          <w:sz w:val="24"/>
+          <w:szCs w:val="24"/>
+        </w:rPr>
+        <w:t xml:space="preserve"> is necessary</w:t>
+      </w:r>
+      <w:r>
+        <w:rPr>
+          <w:rFonts w:ascii="Times New Roman" w:hAnsi="Times New Roman" w:cs="Times New Roman"/>
+          <w:sz w:val="24"/>
+          <w:szCs w:val="24"/>
+        </w:rPr>
+        <w:t>?</w:t>
+      </w:r>
+      <w:r>
+        <w:rPr>
+          <w:rFonts w:ascii="Times New Roman" w:hAnsi="Times New Roman" w:cs="Times New Roman"/>
+          <w:sz w:val="24"/>
+          <w:szCs w:val="24"/>
+        </w:rPr>
+        <w:t xml:space="preserve"> </w:t>
+      </w:r>
+      <w:r>
+        <w:rPr>
+          <w:rFonts w:ascii="Times New Roman" w:hAnsi="Times New Roman" w:cs="Times New Roman"/>
+          <w:sz w:val="24"/>
+          <w:szCs w:val="24"/>
+        </w:rPr>
+        <w:t>[C0</w:t>
+      </w:r>
+      <w:r>
+        <w:rPr>
+          <w:rFonts w:ascii="Times New Roman" w:hAnsi="Times New Roman" w:cs="Times New Roman"/>
+          <w:sz w:val="24"/>
+          <w:szCs w:val="24"/>
+        </w:rPr>
+        <w:t>5</w:t>
+      </w:r>
+      <w:r>
+        <w:rPr>
+          <w:rFonts w:ascii="Times New Roman" w:hAnsi="Times New Roman" w:cs="Times New Roman"/>
+          <w:sz w:val="24"/>
+          <w:szCs w:val="24"/>
+        </w:rPr>
+        <w:t>]</w:t>
+      </w:r>
+    </w:p>
+    <w:p>
+      <w:pPr>
+        <w:pStyle w:val="ListParagraph"/>
+        <w:rPr>
+          <w:rFonts w:ascii="Times New Roman" w:hAnsi="Times New Roman" w:cs="Times New Roman"/>
+          <w:sz w:val="24"/>
+          <w:szCs w:val="24"/>
+        </w:rPr>
+      </w:pPr>
     </w:p>
     <w:p>
       <w:pPr>
         <w:pStyle w:val="ListParagraph"/>
         <w:numPr>
           <w:ilvl w:val="0"/>
-          <w:numId w:val="5"/>
+          <w:numId w:val="8"/>
         </w:numPr>
-        <w:spacing w:after="0" w:line="360" w:lineRule="auto"/>
-        <w:ind w:left="0" w:firstLine="0"/>
+        <w:spacing w:after="0" w:line="240" w:lineRule="auto"/>
         <w:jc w:val="both"/>
         <w:rPr>
           <w:rFonts w:ascii="Times New Roman" w:hAnsi="Times New Roman" w:cs="Times New Roman"/>
@@ -1034,356 +1428,6 @@
           <w:szCs w:val="24"/>
         </w:rPr>
       </w:pPr>
-      <w:r>
-        <w:rPr>
-          <w:rFonts w:ascii="Times New Roman" w:hAnsi="Times New Roman" w:cs="Times New Roman"/>
-          <w:sz w:val="24"/>
-          <w:szCs w:val="24"/>
-        </w:rPr>
-        <w:t>Write sho</w:t>
-      </w:r>
-      <w:r>
-        <w:rPr>
-          <w:rFonts w:ascii="Times New Roman" w:hAnsi="Times New Roman" w:cs="Times New Roman"/>
-          <w:sz w:val="24"/>
-          <w:szCs w:val="24"/>
-        </w:rPr>
-        <w:t xml:space="preserve">rt </w:t>
-      </w:r>
-      <w:r>
-        <w:rPr>
-          <w:rFonts w:ascii="Times New Roman" w:hAnsi="Times New Roman" w:cs="Times New Roman"/>
-          <w:sz w:val="24"/>
-          <w:szCs w:val="24"/>
-        </w:rPr>
-        <w:t>notes on</w:t>
-      </w:r>
-      <w:r>
-        <w:rPr>
-          <w:rFonts w:ascii="Times New Roman" w:hAnsi="Times New Roman" w:cs="Times New Roman"/>
-          <w:sz w:val="24"/>
-          <w:szCs w:val="24"/>
-        </w:rPr>
-        <w:t xml:space="preserve"> </w:t>
-      </w:r>
-      <w:r>
-        <w:rPr>
-          <w:rFonts w:ascii="Times New Roman" w:hAnsi="Times New Roman" w:cs="Times New Roman"/>
-          <w:sz w:val="24"/>
-          <w:szCs w:val="24"/>
-        </w:rPr>
-        <w:t>Handshaking method of data transfer</w:t>
-      </w:r>
-      <w:r>
-        <w:rPr>
-          <w:rFonts w:ascii="Times New Roman" w:hAnsi="Times New Roman" w:cs="Times New Roman"/>
-          <w:sz w:val="24"/>
-          <w:szCs w:val="24"/>
-        </w:rPr>
-        <w:t>.</w:t>
-      </w:r>
-    </w:p>
-    <w:p>
-      <w:pPr>
-        <w:pStyle w:val="ListParagraph"/>
-        <w:numPr>
-          <w:ilvl w:val="0"/>
-          <w:numId w:val="5"/>
-        </w:numPr>
-        <w:spacing w:after="0" w:line="360" w:lineRule="auto"/>
-        <w:ind w:left="0" w:firstLine="0"/>
-        <w:jc w:val="both"/>
-        <w:rPr>
-          <w:rFonts w:ascii="Times New Roman" w:hAnsi="Times New Roman" w:cs="Times New Roman"/>
-          <w:sz w:val="24"/>
-          <w:szCs w:val="24"/>
-        </w:rPr>
-      </w:pPr>
-      <w:r>
-        <w:rPr>
-          <w:rFonts w:ascii="Times New Roman" w:hAnsi="Times New Roman" w:cs="Times New Roman"/>
-          <w:sz w:val="24"/>
-          <w:szCs w:val="24"/>
-        </w:rPr>
-        <w:t>Give the hardware organization of associative memory. Why associative</w:t>
-      </w:r>
-      <w:r>
-        <w:rPr>
-          <w:rFonts w:ascii="Times New Roman" w:hAnsi="Times New Roman" w:cs="Times New Roman"/>
-          <w:sz w:val="24"/>
-          <w:szCs w:val="24"/>
-        </w:rPr>
-        <w:t xml:space="preserve"> </w:t>
-      </w:r>
-      <w:r>
-        <w:rPr>
-          <w:rFonts w:ascii="Times New Roman" w:hAnsi="Times New Roman" w:cs="Times New Roman"/>
-          <w:sz w:val="24"/>
-          <w:szCs w:val="24"/>
-        </w:rPr>
-        <w:t xml:space="preserve">memory is </w:t>
-      </w:r>
-      <w:r>
-        <w:rPr>
-          <w:rFonts w:ascii="Times New Roman" w:hAnsi="Times New Roman" w:cs="Times New Roman"/>
-          <w:sz w:val="24"/>
-          <w:szCs w:val="24"/>
-        </w:rPr>
-        <w:t xml:space="preserve"> </w:t>
-      </w:r>
-      <w:r>
-        <w:rPr>
-          <w:rFonts w:ascii="Times New Roman" w:hAnsi="Times New Roman" w:cs="Times New Roman"/>
-          <w:sz w:val="24"/>
-          <w:szCs w:val="24"/>
-        </w:rPr>
-        <w:br/>
-        <w:t xml:space="preserve">             </w:t>
-      </w:r>
-      <w:r>
-        <w:rPr>
-          <w:rFonts w:ascii="Times New Roman" w:hAnsi="Times New Roman" w:cs="Times New Roman"/>
-          <w:sz w:val="24"/>
-          <w:szCs w:val="24"/>
-        </w:rPr>
-        <w:t>faster</w:t>
-      </w:r>
-      <w:r>
-        <w:rPr>
-          <w:rFonts w:ascii="Times New Roman" w:hAnsi="Times New Roman" w:cs="Times New Roman"/>
-          <w:sz w:val="24"/>
-          <w:szCs w:val="24"/>
-        </w:rPr>
-        <w:t xml:space="preserve"> </w:t>
-      </w:r>
-      <w:r>
-        <w:rPr>
-          <w:rFonts w:ascii="Times New Roman" w:hAnsi="Times New Roman" w:cs="Times New Roman"/>
-          <w:sz w:val="24"/>
-          <w:szCs w:val="24"/>
-        </w:rPr>
-        <w:t>than other memories. Deduce the logic equation used to find</w:t>
-      </w:r>
-      <w:r>
-        <w:rPr>
-          <w:rFonts w:ascii="Times New Roman" w:hAnsi="Times New Roman" w:cs="Times New Roman"/>
-          <w:sz w:val="24"/>
-          <w:szCs w:val="24"/>
-        </w:rPr>
-        <w:t xml:space="preserve"> </w:t>
-      </w:r>
-      <w:r>
-        <w:rPr>
-          <w:rFonts w:ascii="Times New Roman" w:hAnsi="Times New Roman" w:cs="Times New Roman"/>
-          <w:sz w:val="24"/>
-          <w:szCs w:val="24"/>
-        </w:rPr>
-        <w:t xml:space="preserve">the match in the </w:t>
-      </w:r>
-      <w:r>
-        <w:rPr>
-          <w:rFonts w:ascii="Times New Roman" w:hAnsi="Times New Roman" w:cs="Times New Roman"/>
-          <w:sz w:val="24"/>
-          <w:szCs w:val="24"/>
-        </w:rPr>
-        <w:t xml:space="preserve"> </w:t>
-      </w:r>
-      <w:r>
-        <w:rPr>
-          <w:rFonts w:ascii="Times New Roman" w:hAnsi="Times New Roman" w:cs="Times New Roman"/>
-          <w:sz w:val="24"/>
-          <w:szCs w:val="24"/>
-        </w:rPr>
-        <w:br/>
-        <w:t xml:space="preserve">             </w:t>
-      </w:r>
-      <w:r>
-        <w:rPr>
-          <w:rFonts w:ascii="Times New Roman" w:hAnsi="Times New Roman" w:cs="Times New Roman"/>
-          <w:sz w:val="24"/>
-          <w:szCs w:val="24"/>
-        </w:rPr>
-        <w:t>associative</w:t>
-      </w:r>
-      <w:r>
-        <w:rPr>
-          <w:rFonts w:ascii="Times New Roman" w:hAnsi="Times New Roman" w:cs="Times New Roman"/>
-          <w:sz w:val="24"/>
-          <w:szCs w:val="24"/>
-        </w:rPr>
-        <w:t xml:space="preserve"> </w:t>
-      </w:r>
-      <w:r>
-        <w:rPr>
-          <w:rFonts w:ascii="Times New Roman" w:hAnsi="Times New Roman" w:cs="Times New Roman"/>
-          <w:sz w:val="24"/>
-          <w:szCs w:val="24"/>
-        </w:rPr>
-        <w:t xml:space="preserve">memory. </w:t>
-      </w:r>
-      <w:r>
-        <w:rPr>
-          <w:rFonts w:ascii="Times New Roman" w:hAnsi="Times New Roman" w:cs="Times New Roman"/>
-          <w:sz w:val="24"/>
-          <w:szCs w:val="24"/>
-        </w:rPr>
-        <w:t>Explain how four-bit argument register is</w:t>
-      </w:r>
-      <w:r>
-        <w:rPr>
-          <w:rFonts w:ascii="Times New Roman" w:hAnsi="Times New Roman" w:cs="Times New Roman"/>
-          <w:sz w:val="24"/>
-          <w:szCs w:val="24"/>
-        </w:rPr>
-        <w:t xml:space="preserve"> </w:t>
-      </w:r>
-      <w:r>
-        <w:rPr>
-          <w:rFonts w:ascii="Times New Roman" w:hAnsi="Times New Roman" w:cs="Times New Roman"/>
-          <w:sz w:val="24"/>
-          <w:szCs w:val="24"/>
-        </w:rPr>
-        <w:t>realized.</w:t>
-      </w:r>
-    </w:p>
-    <w:p>
-      <w:pPr>
-        <w:pStyle w:val="ListParagraph"/>
-        <w:numPr>
-          <w:ilvl w:val="0"/>
-          <w:numId w:val="5"/>
-        </w:numPr>
-        <w:spacing w:after="0" w:line="360" w:lineRule="auto"/>
-        <w:ind w:left="0" w:firstLine="0"/>
-        <w:jc w:val="both"/>
-        <w:rPr>
-          <w:rFonts w:ascii="Times New Roman" w:hAnsi="Times New Roman" w:cs="Times New Roman"/>
-          <w:sz w:val="24"/>
-          <w:szCs w:val="24"/>
-        </w:rPr>
-      </w:pPr>
-      <w:r>
-        <w:rPr>
-          <w:rFonts w:ascii="Times New Roman" w:hAnsi="Times New Roman" w:cs="Times New Roman"/>
-          <w:sz w:val="24"/>
-          <w:szCs w:val="24"/>
-        </w:rPr>
-        <w:t xml:space="preserve"> </w:t>
-      </w:r>
-      <w:r>
-        <w:rPr>
-          <w:rFonts w:ascii="Times New Roman" w:hAnsi="Times New Roman" w:cs="Times New Roman"/>
-          <w:sz w:val="24"/>
-          <w:szCs w:val="24"/>
-        </w:rPr>
-        <w:t>Distinguish control memory and main memory used</w:t>
-      </w:r>
-      <w:r>
-        <w:rPr>
-          <w:rFonts w:ascii="Times New Roman" w:hAnsi="Times New Roman" w:cs="Times New Roman"/>
-          <w:sz w:val="24"/>
-          <w:szCs w:val="24"/>
-        </w:rPr>
-        <w:t xml:space="preserve"> </w:t>
-      </w:r>
-      <w:r>
-        <w:rPr>
-          <w:rFonts w:ascii="Times New Roman" w:hAnsi="Times New Roman" w:cs="Times New Roman"/>
-          <w:sz w:val="24"/>
-          <w:szCs w:val="24"/>
-        </w:rPr>
-        <w:t>in digital computer. Why control</w:t>
-      </w:r>
-      <w:r>
-        <w:rPr>
-          <w:rFonts w:ascii="Times New Roman" w:hAnsi="Times New Roman" w:cs="Times New Roman"/>
-          <w:sz w:val="24"/>
-          <w:szCs w:val="24"/>
-        </w:rPr>
-        <w:t xml:space="preserve"> </w:t>
-      </w:r>
-      <w:r>
-        <w:rPr>
-          <w:rFonts w:ascii="Times New Roman" w:hAnsi="Times New Roman" w:cs="Times New Roman"/>
-          <w:sz w:val="24"/>
-          <w:szCs w:val="24"/>
-        </w:rPr>
-        <w:t xml:space="preserve"> </w:t>
-      </w:r>
-      <w:r>
-        <w:rPr>
-          <w:rFonts w:ascii="Times New Roman" w:hAnsi="Times New Roman" w:cs="Times New Roman"/>
-          <w:sz w:val="24"/>
-          <w:szCs w:val="24"/>
-        </w:rPr>
-        <w:br/>
-        <w:t xml:space="preserve">             </w:t>
-      </w:r>
-      <w:r>
-        <w:rPr>
-          <w:rFonts w:ascii="Times New Roman" w:hAnsi="Times New Roman" w:cs="Times New Roman"/>
-          <w:sz w:val="24"/>
-          <w:szCs w:val="24"/>
-        </w:rPr>
-        <w:t>memory</w:t>
-      </w:r>
-      <w:r>
-        <w:rPr>
-          <w:rFonts w:ascii="Times New Roman" w:hAnsi="Times New Roman" w:cs="Times New Roman"/>
-          <w:sz w:val="24"/>
-          <w:szCs w:val="24"/>
-        </w:rPr>
-        <w:t xml:space="preserve"> </w:t>
-      </w:r>
-      <w:r>
-        <w:rPr>
-          <w:rFonts w:ascii="Times New Roman" w:hAnsi="Times New Roman" w:cs="Times New Roman"/>
-          <w:sz w:val="24"/>
-          <w:szCs w:val="24"/>
-        </w:rPr>
-        <w:t>is necessary</w:t>
-      </w:r>
-      <w:r>
-        <w:rPr>
-          <w:rFonts w:ascii="Times New Roman" w:hAnsi="Times New Roman" w:cs="Times New Roman"/>
-          <w:sz w:val="24"/>
-          <w:szCs w:val="24"/>
-        </w:rPr>
-        <w:t>?</w:t>
-      </w:r>
-      <w:r>
-        <w:rPr>
-          <w:rFonts w:ascii="Times New Roman" w:hAnsi="Times New Roman" w:cs="Times New Roman"/>
-          <w:sz w:val="24"/>
-          <w:szCs w:val="24"/>
-        </w:rPr>
-        <w:t xml:space="preserve"> </w:t>
-      </w:r>
-    </w:p>
-    <w:p>
-      <w:pPr>
-        <w:pStyle w:val="ListParagraph"/>
-        <w:numPr>
-          <w:ilvl w:val="0"/>
-          <w:numId w:val="5"/>
-        </w:numPr>
-        <w:spacing w:after="0" w:line="360" w:lineRule="auto"/>
-        <w:ind w:left="0" w:firstLine="0"/>
-        <w:jc w:val="both"/>
-        <w:rPr>
-          <w:rFonts w:ascii="Times New Roman" w:hAnsi="Times New Roman" w:cs="Times New Roman"/>
-          <w:sz w:val="24"/>
-          <w:szCs w:val="24"/>
-        </w:rPr>
-      </w:pPr>
-      <w:r>
-        <w:rPr>
-          <w:rFonts w:ascii="Times New Roman" w:hAnsi="Times New Roman" w:cs="Times New Roman"/>
-          <w:sz w:val="24"/>
-          <w:szCs w:val="24"/>
-        </w:rPr>
-        <w:t>W</w:t>
-      </w:r>
       <w:bookmarkStart w:id="0" w:name="_GoBack"/>
       <w:bookmarkEnd w:id="0"/>
       <w:r>
@@ -1392,7 +1436,7 @@
           <w:sz w:val="24"/>
           <w:szCs w:val="24"/>
         </w:rPr>
-        <w:t>hat is a cache memory? Explain the various</w:t>
+        <w:t>What is a cache memory? Explain the various mapping techniques of cache memory.</w:t>
       </w:r>
       <w:r>
         <w:rPr>
@@ -1408,7 +1452,23 @@
           <w:sz w:val="24"/>
           <w:szCs w:val="24"/>
         </w:rPr>
-        <w:t>mapping techniques of cache memory.</w:t>
+        <w:t>[C0</w:t>
+      </w:r>
+      <w:r>
+        <w:rPr>
+          <w:rFonts w:ascii="Times New Roman" w:hAnsi="Times New Roman" w:cs="Times New Roman"/>
+          <w:sz w:val="24"/>
+          <w:szCs w:val="24"/>
+        </w:rPr>
+        <w:t>5</w:t>
+      </w:r>
+      <w:r>
+        <w:rPr>
+          <w:rFonts w:ascii="Times New Roman" w:hAnsi="Times New Roman" w:cs="Times New Roman"/>
+          <w:sz w:val="24"/>
+          <w:szCs w:val="24"/>
+        </w:rPr>
+        <w:t>]</w:t>
       </w:r>
     </w:p>
     <w:sectPr>
@@ -1509,25 +1569,7 @@
         <w:sz w:val="32"/>
         <w:szCs w:val="32"/>
       </w:rPr>
-      <w:t>Sultan-ul-</w:t>
-    </w:r>
-    <w:proofErr w:type="spellStart"/>
-    <w:r>
-      <w:rPr>
-        <w:rFonts w:ascii="Times New Roman" w:hAnsi="Times New Roman" w:cs="Times New Roman"/>
-        <w:sz w:val="32"/>
-        <w:szCs w:val="32"/>
-      </w:rPr>
-      <w:t>uloom</w:t>
-    </w:r>
-    <w:proofErr w:type="spellEnd"/>
-    <w:r>
-      <w:rPr>
-        <w:rFonts w:ascii="Times New Roman" w:hAnsi="Times New Roman" w:cs="Times New Roman"/>
-        <w:sz w:val="32"/>
-        <w:szCs w:val="32"/>
-      </w:rPr>
-      <w:t xml:space="preserve"> Education Society</w:t>
+      <w:t>Sultan-ul-uloom Education Society</w:t>
     </w:r>
   </w:p>
   <w:p>
@@ -1686,6 +1728,92 @@
     </w:lvl>
   </w:abstractNum>
   <w:abstractNum w:abstractNumId="1" w15:restartNumberingAfterBreak="0">
+    <w:nsid w:val="1C9E12D4"/>
+    <w:multiLevelType w:val="hybridMultilevel"/>
+    <w:tmpl w:val="02AE0CEA"/>
+    <w:lvl w:ilvl="0" w:tplc="4009000F">
+      <w:start w:val="1"/>
+      <w:numFmt w:val="decimal"/>
+      <w:lvlText w:val="%1."/>
+      <w:lvlJc w:val="left"/>
+      <w:pPr>
+        <w:ind w:left="720" w:hanging="360"/>
+      </w:pPr>
+    </w:lvl>
+    <w:lvl w:ilvl="1" w:tplc="40090019" w:tentative="1">
+      <w:start w:val="1"/>
+      <w:numFmt w:val="lowerLetter"/>
+      <w:lvlText w:val="%2."/>
+      <w:lvlJc w:val="left"/>
+      <w:pPr>
+        <w:ind w:left="1440" w:hanging="360"/>
+      </w:pPr>
+    </w:lvl>
+    <w:lvl w:ilvl="2" w:tplc="4009001B" w:tentative="1">
+      <w:start w:val="1"/>
+      <w:numFmt w:val="lowerRoman"/>
+      <w:lvlText w:val="%3."/>
+      <w:lvlJc w:val="right"/>
+      <w:pPr>
+        <w:ind w:left="2160" w:hanging="180"/>
+      </w:pPr>
+    </w:lvl>
+    <w:lvl w:ilvl="3" w:tplc="4009000F" w:tentative="1">
+      <w:start w:val="1"/>
+      <w:numFmt w:val="decimal"/>
+      <w:lvlText w:val="%4."/>
+      <w:lvlJc w:val="left"/>
+      <w:pPr>
+        <w:ind w:left="2880" w:hanging="360"/>
+      </w:pPr>
+    </w:lvl>
+    <w:lvl w:ilvl="4" w:tplc="40090019" w:tentative="1">
+      <w:start w:val="1"/>
+      <w:numFmt w:val="lowerLetter"/>
+      <w:lvlText w:val="%5."/>
+      <w:lvlJc w:val="left"/>
+      <w:pPr>
+        <w:ind w:left="3600" w:hanging="360"/>
+      </w:pPr>
+    </w:lvl>
+    <w:lvl w:ilvl="5" w:tplc="4009001B" w:tentative="1">
+      <w:start w:val="1"/>
+      <w:numFmt w:val="lowerRoman"/>
+      <w:lvlText w:val="%6."/>
+      <w:lvlJc w:val="right"/>
+      <w:pPr>
+        <w:ind w:left="4320" w:hanging="180"/>
+      </w:pPr>
+    </w:lvl>
+    <w:lvl w:ilvl="6" w:tplc="4009000F" w:tentative="1">
+      <w:start w:val="1"/>
+      <w:numFmt w:val="decimal"/>
+      <w:lvlText w:val="%7."/>
+      <w:lvlJc w:val="left"/>
+      <w:pPr>
+        <w:ind w:left="5040" w:hanging="360"/>
+      </w:pPr>
+    </w:lvl>
+    <w:lvl w:ilvl="7" w:tplc="40090019" w:tentative="1">
+      <w:start w:val="1"/>
+      <w:numFmt w:val="lowerLetter"/>
+      <w:lvlText w:val="%8."/>
+      <w:lvlJc w:val="left"/>
+      <w:pPr>
+        <w:ind w:left="5760" w:hanging="360"/>
+      </w:pPr>
+    </w:lvl>
+    <w:lvl w:ilvl="8" w:tplc="4009001B" w:tentative="1">
+      <w:start w:val="1"/>
+      <w:numFmt w:val="lowerRoman"/>
+      <w:lvlText w:val="%9."/>
+      <w:lvlJc w:val="right"/>
+      <w:pPr>
+        <w:ind w:left="6480" w:hanging="180"/>
+      </w:pPr>
+    </w:lvl>
+  </w:abstractNum>
+  <w:abstractNum w:abstractNumId="2" w15:restartNumberingAfterBreak="0">
     <w:nsid w:val="1CA353BE"/>
     <w:multiLevelType w:val="hybridMultilevel"/>
     <w:tmpl w:val="B1AEF572"/>
@@ -1774,7 +1902,7 @@
       </w:pPr>
     </w:lvl>
   </w:abstractNum>
-  <w:abstractNum w:abstractNumId="2" w15:restartNumberingAfterBreak="0">
+  <w:abstractNum w:abstractNumId="3" w15:restartNumberingAfterBreak="0">
     <w:nsid w:val="241C75C8"/>
     <w:multiLevelType w:val="hybridMultilevel"/>
     <w:tmpl w:val="46024B08"/>
@@ -1863,7 +1991,7 @@
       </w:pPr>
     </w:lvl>
   </w:abstractNum>
-  <w:abstractNum w:abstractNumId="3" w15:restartNumberingAfterBreak="0">
+  <w:abstractNum w:abstractNumId="4" w15:restartNumberingAfterBreak="0">
     <w:nsid w:val="36646771"/>
     <w:multiLevelType w:val="hybridMultilevel"/>
     <w:tmpl w:val="7332D56A"/>
@@ -1952,10 +2080,10 @@
       </w:pPr>
     </w:lvl>
   </w:abstractNum>
-  <w:abstractNum w:abstractNumId="4" w15:restartNumberingAfterBreak="0">
+  <w:abstractNum w:abstractNumId="5" w15:restartNumberingAfterBreak="0">
     <w:nsid w:val="3F3339CE"/>
     <w:multiLevelType w:val="hybridMultilevel"/>
-    <w:tmpl w:val="B3D8E142"/>
+    <w:tmpl w:val="3B106774"/>
     <w:lvl w:ilvl="0" w:tplc="4009000F">
       <w:start w:val="1"/>
       <w:numFmt w:val="decimal"/>
@@ -2041,7 +2169,7 @@
       </w:pPr>
     </w:lvl>
   </w:abstractNum>
-  <w:abstractNum w:abstractNumId="5" w15:restartNumberingAfterBreak="0">
+  <w:abstractNum w:abstractNumId="6" w15:restartNumberingAfterBreak="0">
     <w:nsid w:val="490C22CC"/>
     <w:multiLevelType w:val="hybridMultilevel"/>
     <w:tmpl w:val="76089F22"/>
@@ -2130,7 +2258,7 @@
       </w:pPr>
     </w:lvl>
   </w:abstractNum>
-  <w:abstractNum w:abstractNumId="6" w15:restartNumberingAfterBreak="0">
+  <w:abstractNum w:abstractNumId="7" w15:restartNumberingAfterBreak="0">
     <w:nsid w:val="7DC82397"/>
     <w:multiLevelType w:val="hybridMultilevel"/>
     <w:tmpl w:val="0AA4AC92"/>
@@ -2220,25 +2348,28 @@
     </w:lvl>
   </w:abstractNum>
   <w:num w:numId="1">
-    <w:abstractNumId w:val="5"/>
+    <w:abstractNumId w:val="6"/>
   </w:num>
   <w:num w:numId="2">
     <w:abstractNumId w:val="0"/>
   </w:num>
   <w:num w:numId="3">
-    <w:abstractNumId w:val="1"/>
+    <w:abstractNumId w:val="2"/>
   </w:num>
   <w:num w:numId="4">
+    <w:abstractNumId w:val="4"/>
+  </w:num>
+  <w:num w:numId="5">
+    <w:abstractNumId w:val="5"/>
+  </w:num>
+  <w:num w:numId="6">
     <w:abstractNumId w:val="3"/>
   </w:num>
-  <w:num w:numId="5">
-    <w:abstractNumId w:val="4"/>
+  <w:num w:numId="7">
+    <w:abstractNumId w:val="7"/>
   </w:num>
-  <w:num w:numId="6">
-    <w:abstractNumId w:val="2"/>
-  </w:num>
-  <w:num w:numId="7">
-    <w:abstractNumId w:val="6"/>
+  <w:num w:numId="8">
+    <w:abstractNumId w:val="1"/>
   </w:num>
 </w:numbering>
 </file>
